--- a/Main ٰ v1.1.docx
+++ b/Main ٰ v1.1.docx
@@ -18,7 +18,7 @@
           <w:noProof/>
         </w:rPr>
         <w:drawing>
-          <wp:anchor distT="0" distB="0" distL="114300" distR="114300" simplePos="0" relativeHeight="251658240" behindDoc="0" locked="0" layoutInCell="1" allowOverlap="1" wp14:anchorId="3A4E73EF" wp14:editId="0B23D360">
+          <wp:anchor distT="0" distB="0" distL="114300" distR="114300" simplePos="0" relativeHeight="251658240" behindDoc="0" locked="0" layoutInCell="1" allowOverlap="1" wp14:anchorId="3A4E73EF" wp14:editId="34B538B3">
             <wp:simplePos x="0" y="0"/>
             <wp:positionH relativeFrom="margin">
               <wp:align>center</wp:align>
@@ -26,9 +26,17 @@
             <wp:positionV relativeFrom="paragraph">
               <wp:posOffset>0</wp:posOffset>
             </wp:positionV>
-            <wp:extent cx="6424295" cy="9144000"/>
+            <wp:extent cx="6802774" cy="9682687"/>
             <wp:effectExtent l="0" t="0" r="0" b="0"/>
-            <wp:wrapTopAndBottom/>
+            <wp:wrapThrough wrapText="bothSides">
+              <wp:wrapPolygon edited="0">
+                <wp:start x="0" y="0"/>
+                <wp:lineTo x="0" y="21546"/>
+                <wp:lineTo x="21533" y="21546"/>
+                <wp:lineTo x="21533" y="0"/>
+                <wp:lineTo x="0" y="0"/>
+              </wp:wrapPolygon>
+            </wp:wrapThrough>
             <wp:docPr id="1" name="Picture 1" descr="شعر به نام خداوند جان و خرد فردوسی - ژاویز"/>
             <wp:cNvGraphicFramePr>
               <a:graphicFrameLocks xmlns:a="http://schemas.openxmlformats.org/drawingml/2006/main" noChangeAspect="1"/>
@@ -58,7 +66,7 @@
                   <pic:spPr bwMode="auto">
                     <a:xfrm>
                       <a:off x="0" y="0"/>
-                      <a:ext cx="6424295" cy="9144000"/>
+                      <a:ext cx="6802774" cy="9682687"/>
                     </a:xfrm>
                     <a:prstGeom prst="rect">
                       <a:avLst/>
@@ -528,6 +536,7 @@
                 <w:noProof/>
                 <w:webHidden/>
                 <w:u w:val="none"/>
+                <w:rtl/>
               </w:rPr>
               <w:t>4</w:t>
             </w:r>
@@ -621,6 +630,7 @@
                 <w:noProof/>
                 <w:webHidden/>
                 <w:u w:val="none"/>
+                <w:rtl/>
               </w:rPr>
               <w:t>5</w:t>
             </w:r>
@@ -835,6 +845,7 @@
                 <w:noProof/>
                 <w:webHidden/>
                 <w:u w:val="none"/>
+                <w:rtl/>
               </w:rPr>
               <w:t>5</w:t>
             </w:r>
@@ -950,6 +961,7 @@
                 <w:noProof/>
                 <w:webHidden/>
                 <w:u w:val="none"/>
+                <w:rtl/>
               </w:rPr>
               <w:t>6</w:t>
             </w:r>
@@ -1043,6 +1055,7 @@
                 <w:noProof/>
                 <w:webHidden/>
                 <w:u w:val="none"/>
+                <w:rtl/>
               </w:rPr>
               <w:t>7</w:t>
             </w:r>
@@ -1141,6 +1154,7 @@
             <w:r>
               <w:rPr>
                 <w:webHidden/>
+                <w:rtl/>
               </w:rPr>
               <w:t>7</w:t>
             </w:r>
@@ -1229,6 +1243,7 @@
             <w:r>
               <w:rPr>
                 <w:webHidden/>
+                <w:rtl/>
               </w:rPr>
               <w:t>9</w:t>
             </w:r>
@@ -1324,6 +1339,7 @@
             <w:r>
               <w:rPr>
                 <w:webHidden/>
+                <w:rtl/>
               </w:rPr>
               <w:t>12</w:t>
             </w:r>
@@ -1445,6 +1461,7 @@
             <w:r>
               <w:rPr>
                 <w:webHidden/>
+                <w:rtl/>
               </w:rPr>
               <w:t>14</w:t>
             </w:r>
@@ -1540,6 +1557,7 @@
             <w:r>
               <w:rPr>
                 <w:webHidden/>
+                <w:rtl/>
               </w:rPr>
               <w:t>17</w:t>
             </w:r>
@@ -1628,6 +1646,7 @@
             <w:r>
               <w:rPr>
                 <w:webHidden/>
+                <w:rtl/>
               </w:rPr>
               <w:t>19</w:t>
             </w:r>
@@ -1716,6 +1735,7 @@
             <w:r>
               <w:rPr>
                 <w:webHidden/>
+                <w:rtl/>
               </w:rPr>
               <w:t>22</w:t>
             </w:r>

--- a/Main ٰ v1.1.docx
+++ b/Main ٰ v1.1.docx
@@ -99,7 +99,6 @@
           <w:bCs/>
           <w:sz w:val="48"/>
           <w:szCs w:val="48"/>
-          <w:rtl/>
           <w:lang w:bidi="fa-IR"/>
         </w:rPr>
       </w:pPr>
@@ -114,13 +113,13 @@
         </w:rPr>
         <w:lastRenderedPageBreak/>
         <w:drawing>
-          <wp:anchor distT="0" distB="0" distL="114300" distR="114300" simplePos="0" relativeHeight="251659264" behindDoc="0" locked="0" layoutInCell="1" allowOverlap="1" wp14:anchorId="3439A60B" wp14:editId="2DBA5A1A">
+          <wp:anchor distT="0" distB="0" distL="114300" distR="114300" simplePos="0" relativeHeight="251659264" behindDoc="0" locked="0" layoutInCell="1" allowOverlap="1" wp14:anchorId="3439A60B" wp14:editId="1BE195EF">
             <wp:simplePos x="0" y="0"/>
             <wp:positionH relativeFrom="margin">
               <wp:align>center</wp:align>
             </wp:positionH>
             <wp:positionV relativeFrom="paragraph">
-              <wp:posOffset>0</wp:posOffset>
+              <wp:posOffset>59</wp:posOffset>
             </wp:positionV>
             <wp:extent cx="1352550" cy="1987218"/>
             <wp:effectExtent l="0" t="0" r="0" b="0"/>
@@ -195,6 +194,21 @@
         <w:jc w:val="center"/>
         <w:rPr>
           <w:rFonts w:cs="B Nazanin"/>
+          <w:b/>
+          <w:bCs/>
+          <w:sz w:val="48"/>
+          <w:szCs w:val="48"/>
+          <w:rtl/>
+          <w:lang w:bidi="fa-IR"/>
+        </w:rPr>
+      </w:pPr>
+    </w:p>
+    <w:p>
+      <w:pPr>
+        <w:bidi/>
+        <w:jc w:val="center"/>
+        <w:rPr>
+          <w:rFonts w:cs="B Nazanin"/>
           <w:sz w:val="36"/>
           <w:szCs w:val="36"/>
           <w:rtl/>
@@ -291,7 +305,7 @@
           <w:rtl/>
           <w:lang w:bidi="fa-IR"/>
         </w:rPr>
-        <w:t>استاد امیرشاه کرمی</w:t>
+        <w:t>استاد امیرشا کرمی</w:t>
       </w:r>
     </w:p>
     <w:p>
@@ -356,7 +370,6 @@
     <w:p>
       <w:pPr>
         <w:bidi/>
-        <w:jc w:val="center"/>
         <w:rPr>
           <w:rFonts w:cs="B Nazanin"/>
           <w:sz w:val="36"/>
@@ -369,6 +382,7 @@
     <w:p>
       <w:pPr>
         <w:bidi/>
+        <w:jc w:val="center"/>
         <w:rPr>
           <w:rFonts w:cs="B Nazanin"/>
           <w:sz w:val="36"/>
@@ -377,34 +391,24 @@
           <w:lang w:bidi="fa-IR"/>
         </w:rPr>
       </w:pPr>
-    </w:p>
-    <w:p>
-      <w:pPr>
-        <w:bidi/>
-        <w:jc w:val="center"/>
-        <w:rPr>
-          <w:rFonts w:cs="B Nazanin"/>
+      <w:r>
+        <w:rPr>
+          <w:rFonts w:cs="B Nazanin" w:hint="cs"/>
           <w:sz w:val="36"/>
           <w:szCs w:val="36"/>
           <w:rtl/>
           <w:lang w:bidi="fa-IR"/>
         </w:rPr>
-      </w:pPr>
-      <w:r>
-        <w:rPr>
-          <w:rFonts w:cs="B Nazanin" w:hint="cs"/>
-          <w:sz w:val="36"/>
-          <w:szCs w:val="36"/>
-          <w:rtl/>
-          <w:lang w:bidi="fa-IR"/>
-        </w:rPr>
         <w:t>نیم سال دوم تحصیلی 1401</w:t>
       </w:r>
     </w:p>
     <w:sdt>
       <w:sdtPr>
         <w:rPr>
-          <w:rFonts w:cs="B Nazanin"/>
+          <w:rFonts w:eastAsiaTheme="minorHAnsi" w:cs="B Nazanin"/>
+          <w:b w:val="0"/>
+          <w:sz w:val="22"/>
+          <w:szCs w:val="22"/>
           <w:rtl/>
         </w:rPr>
         <w:id w:val="-1832441503"/>
@@ -415,11 +419,8 @@
       </w:sdtPr>
       <w:sdtEndPr>
         <w:rPr>
-          <w:rFonts w:eastAsiaTheme="minorHAnsi"/>
           <w:bCs/>
           <w:noProof/>
-          <w:sz w:val="22"/>
-          <w:szCs w:val="22"/>
           <w:rtl w:val="0"/>
         </w:rPr>
       </w:sdtEndPr>
@@ -430,11 +431,15 @@
             <w:bidi/>
             <w:rPr>
               <w:rFonts w:cs="B Nazanin"/>
+              <w:sz w:val="40"/>
+              <w:szCs w:val="36"/>
             </w:rPr>
           </w:pPr>
           <w:r>
             <w:rPr>
               <w:rFonts w:cs="B Nazanin" w:hint="cs"/>
+              <w:sz w:val="40"/>
+              <w:szCs w:val="36"/>
               <w:rtl/>
             </w:rPr>
             <w:t>فهرست</w:t>
@@ -443,44 +448,24 @@
         <w:p>
           <w:pPr>
             <w:pStyle w:val="TOC1"/>
-            <w:tabs>
-              <w:tab w:val="right" w:leader="dot" w:pos="9350"/>
-            </w:tabs>
-            <w:bidi/>
             <w:rPr>
-              <w:rFonts w:eastAsiaTheme="minorEastAsia" w:cs="B Nazanin"/>
-              <w:b w:val="0"/>
-              <w:bCs w:val="0"/>
-              <w:caps w:val="0"/>
-              <w:noProof/>
+              <w:rFonts w:eastAsiaTheme="minorEastAsia"/>
               <w:szCs w:val="22"/>
-              <w:u w:val="none"/>
             </w:rPr>
           </w:pPr>
           <w:r>
-            <w:rPr>
-              <w:rFonts w:cs="B Nazanin"/>
-            </w:rPr>
             <w:fldChar w:fldCharType="begin"/>
           </w:r>
           <w:r>
-            <w:rPr>
-              <w:rFonts w:cs="B Nazanin"/>
-            </w:rPr>
             <w:instrText xml:space="preserve"> TOC \o "1-3" \h \z \u </w:instrText>
           </w:r>
           <w:r>
-            <w:rPr>
-              <w:rFonts w:cs="B Nazanin"/>
-            </w:rPr>
             <w:fldChar w:fldCharType="separate"/>
           </w:r>
           <w:hyperlink w:anchor="_Toc104748845" w:history="1">
             <w:r>
               <w:rPr>
                 <w:rStyle w:val="Hyperlink"/>
-                <w:rFonts w:cs="B Nazanin"/>
-                <w:noProof/>
                 <w:u w:val="none"/>
                 <w:rtl/>
               </w:rPr>
@@ -488,64 +473,43 @@
             </w:r>
             <w:r>
               <w:rPr>
-                <w:rFonts w:cs="B Nazanin"/>
-                <w:noProof/>
                 <w:webHidden/>
-                <w:u w:val="none"/>
               </w:rPr>
               <w:tab/>
             </w:r>
             <w:r>
               <w:rPr>
-                <w:rFonts w:cs="B Nazanin"/>
-                <w:noProof/>
                 <w:webHidden/>
-                <w:u w:val="none"/>
               </w:rPr>
               <w:fldChar w:fldCharType="begin"/>
             </w:r>
             <w:r>
               <w:rPr>
-                <w:rFonts w:cs="B Nazanin"/>
-                <w:noProof/>
                 <w:webHidden/>
-                <w:u w:val="none"/>
               </w:rPr>
               <w:instrText xml:space="preserve"> PAGEREF _Toc104748845 \h </w:instrText>
             </w:r>
             <w:r>
               <w:rPr>
-                <w:rFonts w:cs="B Nazanin"/>
-                <w:noProof/>
                 <w:webHidden/>
-                <w:u w:val="none"/>
               </w:rPr>
             </w:r>
             <w:r>
               <w:rPr>
-                <w:rFonts w:cs="B Nazanin"/>
-                <w:noProof/>
                 <w:webHidden/>
-                <w:u w:val="none"/>
               </w:rPr>
               <w:fldChar w:fldCharType="separate"/>
             </w:r>
             <w:r>
               <w:rPr>
-                <w:rFonts w:cs="B Nazanin"/>
-                <w:noProof/>
                 <w:webHidden/>
-                <w:u w:val="none"/>
                 <w:rtl/>
               </w:rPr>
-              <w:t>4</w:t>
+              <w:t>5</w:t>
             </w:r>
             <w:r>
               <w:rPr>
-                <w:rFonts w:cs="B Nazanin"/>
-                <w:noProof/>
                 <w:webHidden/>
-                <w:u w:val="none"/>
               </w:rPr>
               <w:fldChar w:fldCharType="end"/>
             </w:r>
@@ -554,92 +518,59 @@
         <w:p>
           <w:pPr>
             <w:pStyle w:val="TOC1"/>
-            <w:tabs>
-              <w:tab w:val="right" w:leader="dot" w:pos="9350"/>
-            </w:tabs>
-            <w:bidi/>
             <w:rPr>
-              <w:rFonts w:eastAsiaTheme="minorEastAsia" w:cs="B Nazanin"/>
-              <w:b w:val="0"/>
-              <w:bCs w:val="0"/>
-              <w:caps w:val="0"/>
-              <w:noProof/>
+              <w:rFonts w:eastAsiaTheme="minorEastAsia"/>
               <w:szCs w:val="22"/>
-              <w:u w:val="none"/>
             </w:rPr>
           </w:pPr>
           <w:hyperlink w:anchor="_Toc104748846" w:history="1">
             <w:r>
               <w:rPr>
                 <w:rStyle w:val="Hyperlink"/>
-                <w:rFonts w:cs="B Nazanin"/>
-                <w:noProof/>
                 <w:u w:val="none"/>
                 <w:rtl/>
-                <w:lang w:bidi="fa-IR"/>
               </w:rPr>
               <w:t>شرح پروژه</w:t>
             </w:r>
             <w:r>
               <w:rPr>
-                <w:rFonts w:cs="B Nazanin"/>
-                <w:noProof/>
                 <w:webHidden/>
-                <w:u w:val="none"/>
               </w:rPr>
               <w:tab/>
             </w:r>
             <w:r>
               <w:rPr>
-                <w:rFonts w:cs="B Nazanin"/>
-                <w:noProof/>
                 <w:webHidden/>
-                <w:u w:val="none"/>
               </w:rPr>
               <w:fldChar w:fldCharType="begin"/>
             </w:r>
             <w:r>
               <w:rPr>
-                <w:rFonts w:cs="B Nazanin"/>
-                <w:noProof/>
                 <w:webHidden/>
-                <w:u w:val="none"/>
               </w:rPr>
               <w:instrText xml:space="preserve"> PAGEREF _Toc104748846 \h </w:instrText>
             </w:r>
             <w:r>
               <w:rPr>
-                <w:rFonts w:cs="B Nazanin"/>
-                <w:noProof/>
                 <w:webHidden/>
-                <w:u w:val="none"/>
               </w:rPr>
             </w:r>
             <w:r>
               <w:rPr>
-                <w:rFonts w:cs="B Nazanin"/>
-                <w:noProof/>
                 <w:webHidden/>
-                <w:u w:val="none"/>
               </w:rPr>
               <w:fldChar w:fldCharType="separate"/>
             </w:r>
             <w:r>
               <w:rPr>
-                <w:rFonts w:cs="B Nazanin"/>
-                <w:noProof/>
                 <w:webHidden/>
-                <w:u w:val="none"/>
                 <w:rtl/>
               </w:rPr>
-              <w:t>5</w:t>
+              <w:t>6</w:t>
             </w:r>
             <w:r>
               <w:rPr>
-                <w:rFonts w:cs="B Nazanin"/>
-                <w:noProof/>
                 <w:webHidden/>
-                <w:u w:val="none"/>
               </w:rPr>
               <w:fldChar w:fldCharType="end"/>
             </w:r>
@@ -648,213 +579,155 @@
         <w:p>
           <w:pPr>
             <w:pStyle w:val="TOC1"/>
-            <w:tabs>
-              <w:tab w:val="right" w:leader="dot" w:pos="9350"/>
-            </w:tabs>
-            <w:bidi/>
             <w:rPr>
-              <w:rFonts w:eastAsiaTheme="minorEastAsia" w:cs="B Nazanin"/>
-              <w:b w:val="0"/>
-              <w:bCs w:val="0"/>
-              <w:caps w:val="0"/>
-              <w:noProof/>
+              <w:rFonts w:eastAsiaTheme="minorEastAsia"/>
               <w:szCs w:val="22"/>
-              <w:u w:val="none"/>
             </w:rPr>
           </w:pPr>
           <w:hyperlink w:anchor="_Toc104748847" w:history="1">
             <w:r>
               <w:rPr>
                 <w:rStyle w:val="Hyperlink"/>
-                <w:rFonts w:cs="B Nazanin"/>
-                <w:noProof/>
                 <w:u w:val="none"/>
                 <w:rtl/>
-                <w:lang w:bidi="fa-IR"/>
               </w:rPr>
               <w:t>قابل</w:t>
             </w:r>
             <w:r>
               <w:rPr>
                 <w:rStyle w:val="Hyperlink"/>
-                <w:rFonts w:cs="B Nazanin" w:hint="cs"/>
-                <w:noProof/>
+                <w:rFonts w:hint="cs"/>
                 <w:u w:val="none"/>
                 <w:rtl/>
-                <w:lang w:bidi="fa-IR"/>
               </w:rPr>
               <w:t>ی</w:t>
             </w:r>
             <w:r>
               <w:rPr>
                 <w:rStyle w:val="Hyperlink"/>
-                <w:rFonts w:cs="B Nazanin" w:hint="eastAsia"/>
-                <w:noProof/>
+                <w:rFonts w:hint="eastAsia"/>
                 <w:u w:val="none"/>
                 <w:rtl/>
-                <w:lang w:bidi="fa-IR"/>
               </w:rPr>
               <w:t>ت</w:t>
             </w:r>
             <w:r>
               <w:rPr>
                 <w:rStyle w:val="Hyperlink"/>
-                <w:rFonts w:cs="B Nazanin"/>
-                <w:noProof/>
                 <w:u w:val="none"/>
                 <w:rtl/>
-                <w:lang w:bidi="fa-IR"/>
               </w:rPr>
               <w:t xml:space="preserve"> ها</w:t>
             </w:r>
             <w:r>
               <w:rPr>
                 <w:rStyle w:val="Hyperlink"/>
-                <w:rFonts w:cs="B Nazanin" w:hint="cs"/>
-                <w:noProof/>
+                <w:rFonts w:hint="cs"/>
                 <w:u w:val="none"/>
                 <w:rtl/>
-                <w:lang w:bidi="fa-IR"/>
               </w:rPr>
               <w:t>ی</w:t>
             </w:r>
             <w:r>
               <w:rPr>
                 <w:rStyle w:val="Hyperlink"/>
-                <w:rFonts w:cs="B Nazanin"/>
-                <w:noProof/>
                 <w:u w:val="none"/>
                 <w:rtl/>
-                <w:lang w:bidi="fa-IR"/>
               </w:rPr>
               <w:t xml:space="preserve"> کل</w:t>
             </w:r>
             <w:r>
               <w:rPr>
                 <w:rStyle w:val="Hyperlink"/>
-                <w:rFonts w:cs="B Nazanin" w:hint="cs"/>
-                <w:noProof/>
+                <w:rFonts w:hint="cs"/>
                 <w:u w:val="none"/>
                 <w:rtl/>
-                <w:lang w:bidi="fa-IR"/>
               </w:rPr>
               <w:t>ی</w:t>
             </w:r>
             <w:r>
               <w:rPr>
                 <w:rStyle w:val="Hyperlink"/>
-                <w:rFonts w:cs="B Nazanin" w:hint="eastAsia"/>
-                <w:noProof/>
+                <w:rFonts w:hint="eastAsia"/>
                 <w:u w:val="none"/>
                 <w:rtl/>
-                <w:lang w:bidi="fa-IR"/>
               </w:rPr>
               <w:t>د</w:t>
             </w:r>
             <w:r>
               <w:rPr>
                 <w:rStyle w:val="Hyperlink"/>
-                <w:rFonts w:cs="B Nazanin" w:hint="cs"/>
-                <w:noProof/>
+                <w:rFonts w:hint="cs"/>
                 <w:u w:val="none"/>
                 <w:rtl/>
-                <w:lang w:bidi="fa-IR"/>
               </w:rPr>
               <w:t>ی</w:t>
             </w:r>
             <w:r>
               <w:rPr>
                 <w:rStyle w:val="Hyperlink"/>
-                <w:rFonts w:cs="B Nazanin"/>
-                <w:noProof/>
                 <w:u w:val="none"/>
                 <w:rtl/>
-                <w:lang w:bidi="fa-IR"/>
               </w:rPr>
               <w:t xml:space="preserve"> س</w:t>
             </w:r>
             <w:r>
               <w:rPr>
                 <w:rStyle w:val="Hyperlink"/>
-                <w:rFonts w:cs="B Nazanin" w:hint="cs"/>
-                <w:noProof/>
+                <w:rFonts w:hint="cs"/>
                 <w:u w:val="none"/>
                 <w:rtl/>
-                <w:lang w:bidi="fa-IR"/>
               </w:rPr>
               <w:t>ی</w:t>
             </w:r>
             <w:r>
               <w:rPr>
                 <w:rStyle w:val="Hyperlink"/>
-                <w:rFonts w:cs="B Nazanin" w:hint="eastAsia"/>
-                <w:noProof/>
+                <w:rFonts w:hint="eastAsia"/>
                 <w:u w:val="none"/>
                 <w:rtl/>
-                <w:lang w:bidi="fa-IR"/>
               </w:rPr>
               <w:t>ستم</w:t>
             </w:r>
             <w:r>
               <w:rPr>
-                <w:rFonts w:cs="B Nazanin"/>
-                <w:noProof/>
                 <w:webHidden/>
-                <w:u w:val="none"/>
               </w:rPr>
               <w:tab/>
             </w:r>
             <w:r>
               <w:rPr>
-                <w:rFonts w:cs="B Nazanin"/>
-                <w:noProof/>
                 <w:webHidden/>
-                <w:u w:val="none"/>
               </w:rPr>
               <w:fldChar w:fldCharType="begin"/>
             </w:r>
             <w:r>
               <w:rPr>
-                <w:rFonts w:cs="B Nazanin"/>
-                <w:noProof/>
                 <w:webHidden/>
-                <w:u w:val="none"/>
               </w:rPr>
               <w:instrText xml:space="preserve"> PAGEREF _Toc104748847 \h </w:instrText>
             </w:r>
             <w:r>
               <w:rPr>
-                <w:rFonts w:cs="B Nazanin"/>
-                <w:noProof/>
                 <w:webHidden/>
-                <w:u w:val="none"/>
               </w:rPr>
             </w:r>
             <w:r>
               <w:rPr>
-                <w:rFonts w:cs="B Nazanin"/>
-                <w:noProof/>
                 <w:webHidden/>
-                <w:u w:val="none"/>
               </w:rPr>
               <w:fldChar w:fldCharType="separate"/>
             </w:r>
             <w:r>
               <w:rPr>
-                <w:rFonts w:cs="B Nazanin"/>
-                <w:noProof/>
                 <w:webHidden/>
-                <w:u w:val="none"/>
                 <w:rtl/>
               </w:rPr>
-              <w:t>5</w:t>
+              <w:t>6</w:t>
             </w:r>
             <w:r>
               <w:rPr>
-                <w:rFonts w:cs="B Nazanin"/>
-                <w:noProof/>
                 <w:webHidden/>
-                <w:u w:val="none"/>
               </w:rPr>
               <w:fldChar w:fldCharType="end"/>
             </w:r>
@@ -863,114 +736,76 @@
         <w:p>
           <w:pPr>
             <w:pStyle w:val="TOC1"/>
-            <w:tabs>
-              <w:tab w:val="right" w:leader="dot" w:pos="9350"/>
-            </w:tabs>
-            <w:bidi/>
             <w:rPr>
-              <w:rFonts w:eastAsiaTheme="minorEastAsia" w:cs="B Nazanin"/>
-              <w:b w:val="0"/>
-              <w:bCs w:val="0"/>
-              <w:caps w:val="0"/>
-              <w:noProof/>
+              <w:rFonts w:eastAsiaTheme="minorEastAsia"/>
               <w:szCs w:val="22"/>
-              <w:u w:val="none"/>
             </w:rPr>
           </w:pPr>
           <w:hyperlink w:anchor="_Toc104748848" w:history="1">
             <w:r>
               <w:rPr>
                 <w:rStyle w:val="Hyperlink"/>
-                <w:rFonts w:cs="B Nazanin"/>
-                <w:noProof/>
                 <w:u w:val="none"/>
                 <w:rtl/>
-                <w:lang w:bidi="fa-IR"/>
               </w:rPr>
               <w:t>ل</w:t>
             </w:r>
             <w:r>
               <w:rPr>
                 <w:rStyle w:val="Hyperlink"/>
-                <w:rFonts w:cs="B Nazanin" w:hint="cs"/>
-                <w:noProof/>
+                <w:rFonts w:hint="cs"/>
                 <w:u w:val="none"/>
                 <w:rtl/>
-                <w:lang w:bidi="fa-IR"/>
               </w:rPr>
               <w:t>ی</w:t>
             </w:r>
             <w:r>
               <w:rPr>
                 <w:rStyle w:val="Hyperlink"/>
-                <w:rFonts w:cs="B Nazanin"/>
-                <w:noProof/>
                 <w:u w:val="none"/>
                 <w:rtl/>
-                <w:lang w:bidi="fa-IR"/>
               </w:rPr>
               <w:t>ست نمودارها</w:t>
             </w:r>
             <w:r>
               <w:rPr>
-                <w:rFonts w:cs="B Nazanin"/>
-                <w:noProof/>
                 <w:webHidden/>
-                <w:u w:val="none"/>
               </w:rPr>
               <w:tab/>
             </w:r>
             <w:r>
               <w:rPr>
-                <w:rFonts w:cs="B Nazanin"/>
-                <w:noProof/>
                 <w:webHidden/>
-                <w:u w:val="none"/>
               </w:rPr>
               <w:fldChar w:fldCharType="begin"/>
             </w:r>
             <w:r>
               <w:rPr>
-                <w:rFonts w:cs="B Nazanin"/>
-                <w:noProof/>
                 <w:webHidden/>
-                <w:u w:val="none"/>
               </w:rPr>
               <w:instrText xml:space="preserve"> PAGEREF _Toc104748848 \h </w:instrText>
             </w:r>
             <w:r>
               <w:rPr>
-                <w:rFonts w:cs="B Nazanin"/>
-                <w:noProof/>
                 <w:webHidden/>
-                <w:u w:val="none"/>
               </w:rPr>
             </w:r>
             <w:r>
               <w:rPr>
-                <w:rFonts w:cs="B Nazanin"/>
-                <w:noProof/>
                 <w:webHidden/>
-                <w:u w:val="none"/>
               </w:rPr>
               <w:fldChar w:fldCharType="separate"/>
             </w:r>
             <w:r>
               <w:rPr>
-                <w:rFonts w:cs="B Nazanin"/>
-                <w:noProof/>
                 <w:webHidden/>
-                <w:u w:val="none"/>
                 <w:rtl/>
               </w:rPr>
-              <w:t>6</w:t>
+              <w:t>7</w:t>
             </w:r>
             <w:r>
               <w:rPr>
-                <w:rFonts w:cs="B Nazanin"/>
-                <w:noProof/>
                 <w:webHidden/>
-                <w:u w:val="none"/>
               </w:rPr>
               <w:fldChar w:fldCharType="end"/>
             </w:r>
@@ -979,92 +814,59 @@
         <w:p>
           <w:pPr>
             <w:pStyle w:val="TOC1"/>
-            <w:tabs>
-              <w:tab w:val="right" w:leader="dot" w:pos="9350"/>
-            </w:tabs>
-            <w:bidi/>
             <w:rPr>
-              <w:rFonts w:eastAsiaTheme="minorEastAsia" w:cs="B Nazanin"/>
-              <w:b w:val="0"/>
-              <w:bCs w:val="0"/>
-              <w:caps w:val="0"/>
-              <w:noProof/>
+              <w:rFonts w:eastAsiaTheme="minorEastAsia"/>
               <w:szCs w:val="22"/>
-              <w:u w:val="none"/>
             </w:rPr>
           </w:pPr>
           <w:hyperlink w:anchor="_Toc104748849" w:history="1">
             <w:r>
               <w:rPr>
                 <w:rStyle w:val="Hyperlink"/>
-                <w:rFonts w:cs="B Nazanin"/>
-                <w:noProof/>
                 <w:u w:val="none"/>
                 <w:rtl/>
-                <w:lang w:bidi="fa-IR"/>
               </w:rPr>
               <w:t>نمودارها</w:t>
             </w:r>
             <w:r>
               <w:rPr>
-                <w:rFonts w:cs="B Nazanin"/>
-                <w:noProof/>
                 <w:webHidden/>
-                <w:u w:val="none"/>
               </w:rPr>
               <w:tab/>
             </w:r>
             <w:r>
               <w:rPr>
-                <w:rFonts w:cs="B Nazanin"/>
-                <w:noProof/>
                 <w:webHidden/>
-                <w:u w:val="none"/>
               </w:rPr>
               <w:fldChar w:fldCharType="begin"/>
             </w:r>
             <w:r>
               <w:rPr>
-                <w:rFonts w:cs="B Nazanin"/>
-                <w:noProof/>
                 <w:webHidden/>
-                <w:u w:val="none"/>
               </w:rPr>
               <w:instrText xml:space="preserve"> PAGEREF _Toc104748849 \h </w:instrText>
             </w:r>
             <w:r>
               <w:rPr>
-                <w:rFonts w:cs="B Nazanin"/>
-                <w:noProof/>
                 <w:webHidden/>
-                <w:u w:val="none"/>
               </w:rPr>
             </w:r>
             <w:r>
               <w:rPr>
-                <w:rFonts w:cs="B Nazanin"/>
-                <w:noProof/>
                 <w:webHidden/>
-                <w:u w:val="none"/>
               </w:rPr>
               <w:fldChar w:fldCharType="separate"/>
             </w:r>
             <w:r>
               <w:rPr>
-                <w:rFonts w:cs="B Nazanin"/>
-                <w:noProof/>
                 <w:webHidden/>
-                <w:u w:val="none"/>
                 <w:rtl/>
               </w:rPr>
-              <w:t>7</w:t>
+              <w:t>8</w:t>
             </w:r>
             <w:r>
               <w:rPr>
-                <w:rFonts w:cs="B Nazanin"/>
-                <w:noProof/>
                 <w:webHidden/>
-                <w:u w:val="none"/>
               </w:rPr>
               <w:fldChar w:fldCharType="end"/>
             </w:r>
@@ -1075,6 +877,8 @@
             <w:pStyle w:val="TOC2"/>
             <w:rPr>
               <w:rFonts w:eastAsiaTheme="minorEastAsia"/>
+              <w:b w:val="0"/>
+              <w:bCs w:val="0"/>
               <w:szCs w:val="22"/>
             </w:rPr>
           </w:pPr>
@@ -1082,6 +886,8 @@
             <w:r>
               <w:rPr>
                 <w:rStyle w:val="Hyperlink"/>
+                <w:b w:val="0"/>
+                <w:bCs w:val="0"/>
                 <w:rtl/>
               </w:rPr>
               <w:t>1-نمودار روابط موجود</w:t>
@@ -1090,6 +896,8 @@
               <w:rPr>
                 <w:rStyle w:val="Hyperlink"/>
                 <w:rFonts w:hint="cs"/>
+                <w:b w:val="0"/>
+                <w:bCs w:val="0"/>
                 <w:rtl/>
               </w:rPr>
               <w:t>ی</w:t>
@@ -1097,6 +905,8 @@
             <w:r>
               <w:rPr>
                 <w:rStyle w:val="Hyperlink"/>
+                <w:b w:val="0"/>
+                <w:bCs w:val="0"/>
                 <w:rtl/>
               </w:rPr>
               <w:t xml:space="preserve">ت </w:t>
@@ -1105,6 +915,8 @@
               <w:rPr>
                 <w:rStyle w:val="Hyperlink"/>
                 <w:rFonts w:hint="cs"/>
+                <w:b w:val="0"/>
+                <w:bCs w:val="0"/>
                 <w:rtl/>
               </w:rPr>
               <w:t>ی</w:t>
@@ -1112,6 +924,8 @@
             <w:r>
               <w:rPr>
                 <w:rStyle w:val="Hyperlink"/>
+                <w:b w:val="0"/>
+                <w:bCs w:val="0"/>
                 <w:rtl/>
               </w:rPr>
               <w:t xml:space="preserve">ا </w:t>
@@ -1119,11 +933,15 @@
             <w:r>
               <w:rPr>
                 <w:rStyle w:val="Hyperlink"/>
+                <w:b w:val="0"/>
+                <w:bCs w:val="0"/>
               </w:rPr>
               <w:t>Entity–relationship Diagram</w:t>
             </w:r>
             <w:r>
               <w:rPr>
+                <w:b w:val="0"/>
+                <w:bCs w:val="0"/>
                 <w:webHidden/>
               </w:rPr>
               <w:tab/>
@@ -1156,7 +974,7 @@
                 <w:webHidden/>
                 <w:rtl/>
               </w:rPr>
-              <w:t>7</w:t>
+              <w:t>8</w:t>
             </w:r>
             <w:r>
               <w:rPr>
@@ -1171,6 +989,8 @@
             <w:pStyle w:val="TOC2"/>
             <w:rPr>
               <w:rFonts w:eastAsiaTheme="minorEastAsia"/>
+              <w:b w:val="0"/>
+              <w:bCs w:val="0"/>
               <w:szCs w:val="22"/>
             </w:rPr>
           </w:pPr>
@@ -1178,6 +998,8 @@
             <w:r>
               <w:rPr>
                 <w:rStyle w:val="Hyperlink"/>
+                <w:b w:val="0"/>
+                <w:bCs w:val="0"/>
                 <w:rtl/>
               </w:rPr>
               <w:t xml:space="preserve">2-نمودار موارد کاربرد </w:t>
@@ -1186,6 +1008,8 @@
               <w:rPr>
                 <w:rStyle w:val="Hyperlink"/>
                 <w:rFonts w:hint="cs"/>
+                <w:b w:val="0"/>
+                <w:bCs w:val="0"/>
                 <w:rtl/>
               </w:rPr>
               <w:t>ی</w:t>
@@ -1194,6 +1018,8 @@
               <w:rPr>
                 <w:rStyle w:val="Hyperlink"/>
                 <w:rFonts w:hint="eastAsia"/>
+                <w:b w:val="0"/>
+                <w:bCs w:val="0"/>
                 <w:rtl/>
               </w:rPr>
               <w:t>ا</w:t>
@@ -1201,6 +1027,8 @@
             <w:r>
               <w:rPr>
                 <w:rStyle w:val="Hyperlink"/>
+                <w:b w:val="0"/>
+                <w:bCs w:val="0"/>
                 <w:rtl/>
               </w:rPr>
               <w:t xml:space="preserve"> </w:t>
@@ -1208,11 +1036,15 @@
             <w:r>
               <w:rPr>
                 <w:rStyle w:val="Hyperlink"/>
+                <w:b w:val="0"/>
+                <w:bCs w:val="0"/>
               </w:rPr>
               <w:t>Use Case Diagram</w:t>
             </w:r>
             <w:r>
               <w:rPr>
+                <w:b w:val="0"/>
+                <w:bCs w:val="0"/>
                 <w:webHidden/>
               </w:rPr>
               <w:tab/>
@@ -1245,7 +1077,7 @@
                 <w:webHidden/>
                 <w:rtl/>
               </w:rPr>
-              <w:t>9</w:t>
+              <w:t>10</w:t>
             </w:r>
             <w:r>
               <w:rPr>
@@ -1260,6 +1092,8 @@
             <w:pStyle w:val="TOC2"/>
             <w:rPr>
               <w:rFonts w:eastAsiaTheme="minorEastAsia"/>
+              <w:b w:val="0"/>
+              <w:bCs w:val="0"/>
               <w:szCs w:val="22"/>
             </w:rPr>
           </w:pPr>
@@ -1267,6 +1101,8 @@
             <w:r>
               <w:rPr>
                 <w:rStyle w:val="Hyperlink"/>
+                <w:b w:val="0"/>
+                <w:bCs w:val="0"/>
                 <w:rtl/>
               </w:rPr>
               <w:t>3-نمودار فعال</w:t>
@@ -1275,6 +1111,8 @@
               <w:rPr>
                 <w:rStyle w:val="Hyperlink"/>
                 <w:rFonts w:hint="cs"/>
+                <w:b w:val="0"/>
+                <w:bCs w:val="0"/>
                 <w:rtl/>
               </w:rPr>
               <w:t>ی</w:t>
@@ -1282,6 +1120,8 @@
             <w:r>
               <w:rPr>
                 <w:rStyle w:val="Hyperlink"/>
+                <w:b w:val="0"/>
+                <w:bCs w:val="0"/>
                 <w:rtl/>
               </w:rPr>
               <w:t xml:space="preserve">ت </w:t>
@@ -1290,6 +1130,8 @@
               <w:rPr>
                 <w:rStyle w:val="Hyperlink"/>
                 <w:rFonts w:hint="cs"/>
+                <w:b w:val="0"/>
+                <w:bCs w:val="0"/>
                 <w:rtl/>
               </w:rPr>
               <w:t>ی</w:t>
@@ -1297,6 +1139,8 @@
             <w:r>
               <w:rPr>
                 <w:rStyle w:val="Hyperlink"/>
+                <w:b w:val="0"/>
+                <w:bCs w:val="0"/>
                 <w:rtl/>
               </w:rPr>
               <w:t xml:space="preserve">ا </w:t>
@@ -1304,11 +1148,15 @@
             <w:r>
               <w:rPr>
                 <w:rStyle w:val="Hyperlink"/>
+                <w:b w:val="0"/>
+                <w:bCs w:val="0"/>
               </w:rPr>
               <w:t>Activity Diagram</w:t>
             </w:r>
             <w:r>
               <w:rPr>
+                <w:b w:val="0"/>
+                <w:bCs w:val="0"/>
                 <w:webHidden/>
               </w:rPr>
               <w:tab/>
@@ -1341,7 +1189,7 @@
                 <w:webHidden/>
                 <w:rtl/>
               </w:rPr>
-              <w:t>12</w:t>
+              <w:t>13</w:t>
             </w:r>
             <w:r>
               <w:rPr>
@@ -1356,12 +1204,16 @@
             <w:pStyle w:val="TOC2"/>
             <w:rPr>
               <w:rFonts w:eastAsiaTheme="minorEastAsia"/>
+              <w:b w:val="0"/>
+              <w:bCs w:val="0"/>
             </w:rPr>
           </w:pPr>
           <w:hyperlink w:anchor="_Toc104748853" w:history="1">
             <w:r>
               <w:rPr>
                 <w:rStyle w:val="Hyperlink"/>
+                <w:b w:val="0"/>
+                <w:bCs w:val="0"/>
               </w:rPr>
               <w:t>4</w:t>
             </w:r>
@@ -1369,6 +1221,8 @@
               <w:rPr>
                 <w:rStyle w:val="Hyperlink"/>
                 <w:rFonts w:hint="cs"/>
+                <w:b w:val="0"/>
+                <w:bCs w:val="0"/>
                 <w:rtl/>
               </w:rPr>
               <w:t>-</w:t>
@@ -1376,6 +1230,8 @@
             <w:r>
               <w:rPr>
                 <w:rStyle w:val="Hyperlink"/>
+                <w:b w:val="0"/>
+                <w:bCs w:val="0"/>
                 <w:rtl/>
               </w:rPr>
               <w:t>نمودار توال</w:t>
@@ -1384,6 +1240,8 @@
               <w:rPr>
                 <w:rStyle w:val="Hyperlink"/>
                 <w:rFonts w:hint="cs"/>
+                <w:b w:val="0"/>
+                <w:bCs w:val="0"/>
                 <w:rtl/>
               </w:rPr>
               <w:t>ی</w:t>
@@ -1391,6 +1249,8 @@
             <w:r>
               <w:rPr>
                 <w:rStyle w:val="Hyperlink"/>
+                <w:b w:val="0"/>
+                <w:bCs w:val="0"/>
                 <w:rtl/>
               </w:rPr>
               <w:t xml:space="preserve"> </w:t>
@@ -1399,6 +1259,8 @@
               <w:rPr>
                 <w:rStyle w:val="Hyperlink"/>
                 <w:rFonts w:hint="cs"/>
+                <w:b w:val="0"/>
+                <w:bCs w:val="0"/>
                 <w:rtl/>
               </w:rPr>
               <w:t>ی</w:t>
@@ -1406,6 +1268,8 @@
             <w:r>
               <w:rPr>
                 <w:rStyle w:val="Hyperlink"/>
+                <w:b w:val="0"/>
+                <w:bCs w:val="0"/>
                 <w:rtl/>
               </w:rPr>
               <w:t>ا</w:t>
@@ -1413,12 +1277,16 @@
             <w:r>
               <w:rPr>
                 <w:rStyle w:val="Hyperlink"/>
+                <w:b w:val="0"/>
+                <w:bCs w:val="0"/>
               </w:rPr>
               <w:t xml:space="preserve"> </w:t>
             </w:r>
             <w:r>
               <w:rPr>
                 <w:rStyle w:val="Hyperlink"/>
+                <w:b w:val="0"/>
+                <w:bCs w:val="0"/>
                 <w:rtl/>
               </w:rPr>
               <w:t xml:space="preserve"> </w:t>
@@ -1426,11 +1294,15 @@
             <w:r>
               <w:rPr>
                 <w:rStyle w:val="Hyperlink"/>
+                <w:b w:val="0"/>
+                <w:bCs w:val="0"/>
               </w:rPr>
               <w:t>Sequence Diagram</w:t>
             </w:r>
             <w:r>
               <w:rPr>
+                <w:b w:val="0"/>
+                <w:bCs w:val="0"/>
                 <w:webHidden/>
               </w:rPr>
               <w:tab/>
@@ -1463,7 +1335,7 @@
                 <w:webHidden/>
                 <w:rtl/>
               </w:rPr>
-              <w:t>14</w:t>
+              <w:t>15</w:t>
             </w:r>
             <w:r>
               <w:rPr>
@@ -1478,6 +1350,8 @@
             <w:pStyle w:val="TOC2"/>
             <w:rPr>
               <w:rFonts w:eastAsiaTheme="minorEastAsia"/>
+              <w:b w:val="0"/>
+              <w:bCs w:val="0"/>
               <w:szCs w:val="22"/>
             </w:rPr>
           </w:pPr>
@@ -1485,6 +1359,8 @@
             <w:r>
               <w:rPr>
                 <w:rStyle w:val="Hyperlink"/>
+                <w:b w:val="0"/>
+                <w:bCs w:val="0"/>
                 <w:rtl/>
               </w:rPr>
               <w:t>5-نمودار همکار</w:t>
@@ -1493,6 +1369,8 @@
               <w:rPr>
                 <w:rStyle w:val="Hyperlink"/>
                 <w:rFonts w:hint="cs"/>
+                <w:b w:val="0"/>
+                <w:bCs w:val="0"/>
                 <w:rtl/>
               </w:rPr>
               <w:t>ی</w:t>
@@ -1500,6 +1378,8 @@
             <w:r>
               <w:rPr>
                 <w:rStyle w:val="Hyperlink"/>
+                <w:b w:val="0"/>
+                <w:bCs w:val="0"/>
                 <w:rtl/>
               </w:rPr>
               <w:t xml:space="preserve"> </w:t>
@@ -1508,6 +1388,8 @@
               <w:rPr>
                 <w:rStyle w:val="Hyperlink"/>
                 <w:rFonts w:hint="cs"/>
+                <w:b w:val="0"/>
+                <w:bCs w:val="0"/>
                 <w:rtl/>
               </w:rPr>
               <w:t>ی</w:t>
@@ -1515,6 +1397,8 @@
             <w:r>
               <w:rPr>
                 <w:rStyle w:val="Hyperlink"/>
+                <w:b w:val="0"/>
+                <w:bCs w:val="0"/>
                 <w:rtl/>
               </w:rPr>
               <w:t xml:space="preserve">ا </w:t>
@@ -1522,11 +1406,15 @@
             <w:r>
               <w:rPr>
                 <w:rStyle w:val="Hyperlink"/>
+                <w:b w:val="0"/>
+                <w:bCs w:val="0"/>
               </w:rPr>
               <w:t>Collaboration Diagram</w:t>
             </w:r>
             <w:r>
               <w:rPr>
+                <w:b w:val="0"/>
+                <w:bCs w:val="0"/>
                 <w:webHidden/>
               </w:rPr>
               <w:tab/>
@@ -1559,7 +1447,7 @@
                 <w:webHidden/>
                 <w:rtl/>
               </w:rPr>
-              <w:t>17</w:t>
+              <w:t>18</w:t>
             </w:r>
             <w:r>
               <w:rPr>
@@ -1574,6 +1462,8 @@
             <w:pStyle w:val="TOC2"/>
             <w:rPr>
               <w:rFonts w:eastAsiaTheme="minorEastAsia"/>
+              <w:b w:val="0"/>
+              <w:bCs w:val="0"/>
               <w:szCs w:val="22"/>
             </w:rPr>
           </w:pPr>
@@ -1581,6 +1471,8 @@
             <w:r>
               <w:rPr>
                 <w:rStyle w:val="Hyperlink"/>
+                <w:b w:val="0"/>
+                <w:bCs w:val="0"/>
                 <w:rtl/>
               </w:rPr>
               <w:t xml:space="preserve">6-نمودار کلاس </w:t>
@@ -1589,6 +1481,8 @@
               <w:rPr>
                 <w:rStyle w:val="Hyperlink"/>
                 <w:rFonts w:hint="cs"/>
+                <w:b w:val="0"/>
+                <w:bCs w:val="0"/>
                 <w:rtl/>
               </w:rPr>
               <w:t>ی</w:t>
@@ -1597,6 +1491,8 @@
               <w:rPr>
                 <w:rStyle w:val="Hyperlink"/>
                 <w:rFonts w:hint="eastAsia"/>
+                <w:b w:val="0"/>
+                <w:bCs w:val="0"/>
                 <w:rtl/>
               </w:rPr>
               <w:t>ا</w:t>
@@ -1604,6 +1500,8 @@
             <w:r>
               <w:rPr>
                 <w:rStyle w:val="Hyperlink"/>
+                <w:b w:val="0"/>
+                <w:bCs w:val="0"/>
                 <w:rtl/>
               </w:rPr>
               <w:t xml:space="preserve"> </w:t>
@@ -1611,11 +1509,15 @@
             <w:r>
               <w:rPr>
                 <w:rStyle w:val="Hyperlink"/>
+                <w:b w:val="0"/>
+                <w:bCs w:val="0"/>
               </w:rPr>
               <w:t>Class Diagram</w:t>
             </w:r>
             <w:r>
               <w:rPr>
+                <w:b w:val="0"/>
+                <w:bCs w:val="0"/>
                 <w:webHidden/>
               </w:rPr>
               <w:tab/>
@@ -1648,7 +1550,7 @@
                 <w:webHidden/>
                 <w:rtl/>
               </w:rPr>
-              <w:t>19</w:t>
+              <w:t>20</w:t>
             </w:r>
             <w:r>
               <w:rPr>
@@ -1670,6 +1572,8 @@
             <w:r>
               <w:rPr>
                 <w:rStyle w:val="Hyperlink"/>
+                <w:b w:val="0"/>
+                <w:bCs w:val="0"/>
                 <w:rtl/>
               </w:rPr>
               <w:t xml:space="preserve">7-نمودار مولفه </w:t>
@@ -1678,6 +1582,8 @@
               <w:rPr>
                 <w:rStyle w:val="Hyperlink"/>
                 <w:rFonts w:hint="cs"/>
+                <w:b w:val="0"/>
+                <w:bCs w:val="0"/>
                 <w:rtl/>
               </w:rPr>
               <w:t>ی</w:t>
@@ -1686,6 +1592,8 @@
               <w:rPr>
                 <w:rStyle w:val="Hyperlink"/>
                 <w:rFonts w:hint="eastAsia"/>
+                <w:b w:val="0"/>
+                <w:bCs w:val="0"/>
                 <w:rtl/>
               </w:rPr>
               <w:t>ا</w:t>
@@ -1693,6 +1601,8 @@
             <w:r>
               <w:rPr>
                 <w:rStyle w:val="Hyperlink"/>
+                <w:b w:val="0"/>
+                <w:bCs w:val="0"/>
                 <w:rtl/>
               </w:rPr>
               <w:t xml:space="preserve"> </w:t>
@@ -1700,11 +1610,15 @@
             <w:r>
               <w:rPr>
                 <w:rStyle w:val="Hyperlink"/>
+                <w:b w:val="0"/>
+                <w:bCs w:val="0"/>
               </w:rPr>
               <w:t>Component</w:t>
             </w:r>
             <w:r>
               <w:rPr>
+                <w:b w:val="0"/>
+                <w:bCs w:val="0"/>
                 <w:webHidden/>
               </w:rPr>
               <w:tab/>
@@ -1737,7 +1651,7 @@
                 <w:webHidden/>
                 <w:rtl/>
               </w:rPr>
-              <w:t>22</w:t>
+              <w:t>23</w:t>
             </w:r>
             <w:r>
               <w:rPr>
@@ -1819,6 +1733,164 @@
     </w:p>
     <w:p>
       <w:pPr>
+        <w:rPr>
+          <w:rFonts w:cs="B Nazanin"/>
+          <w:sz w:val="36"/>
+          <w:szCs w:val="36"/>
+          <w:rtl/>
+          <w:lang w:bidi="fa-IR"/>
+        </w:rPr>
+      </w:pPr>
+      <w:r>
+        <w:rPr>
+          <w:rFonts w:cs="B Nazanin"/>
+          <w:sz w:val="36"/>
+          <w:szCs w:val="36"/>
+          <w:rtl/>
+          <w:lang w:bidi="fa-IR"/>
+        </w:rPr>
+        <w:br w:type="page"/>
+      </w:r>
+    </w:p>
+    <w:p>
+      <w:pPr>
+        <w:bidi/>
+        <w:jc w:val="center"/>
+        <w:rPr>
+          <w:rFonts w:asciiTheme="minorHAnsi" w:hAnsiTheme="minorHAnsi" w:cs="B Nazanin"/>
+          <w:noProof/>
+          <w:sz w:val="32"/>
+          <w:szCs w:val="32"/>
+          <w:rtl/>
+          <w:lang w:bidi="fa-IR"/>
+        </w:rPr>
+      </w:pPr>
+    </w:p>
+    <w:p>
+      <w:pPr>
+        <w:bidi/>
+        <w:jc w:val="center"/>
+        <w:rPr>
+          <w:rFonts w:asciiTheme="minorHAnsi" w:hAnsiTheme="minorHAnsi" w:cs="B Nazanin"/>
+          <w:noProof/>
+          <w:sz w:val="32"/>
+          <w:szCs w:val="32"/>
+          <w:rtl/>
+          <w:lang w:bidi="fa-IR"/>
+        </w:rPr>
+      </w:pPr>
+    </w:p>
+    <w:p>
+      <w:pPr>
+        <w:bidi/>
+        <w:jc w:val="center"/>
+        <w:rPr>
+          <w:rFonts w:asciiTheme="minorHAnsi" w:hAnsiTheme="minorHAnsi" w:cs="B Nazanin"/>
+          <w:noProof/>
+          <w:sz w:val="32"/>
+          <w:szCs w:val="32"/>
+          <w:rtl/>
+          <w:lang w:bidi="fa-IR"/>
+        </w:rPr>
+      </w:pPr>
+    </w:p>
+    <w:p>
+      <w:pPr>
+        <w:bidi/>
+        <w:jc w:val="center"/>
+        <w:rPr>
+          <w:rFonts w:asciiTheme="minorHAnsi" w:hAnsiTheme="minorHAnsi" w:cs="B Nazanin"/>
+          <w:noProof/>
+          <w:sz w:val="32"/>
+          <w:szCs w:val="32"/>
+          <w:rtl/>
+          <w:lang w:bidi="fa-IR"/>
+        </w:rPr>
+      </w:pPr>
+    </w:p>
+    <w:p>
+      <w:pPr>
+        <w:bidi/>
+        <w:jc w:val="center"/>
+        <w:rPr>
+          <w:rFonts w:asciiTheme="minorHAnsi" w:hAnsiTheme="minorHAnsi" w:cs="B Nazanin" w:hint="cs"/>
+          <w:noProof/>
+          <w:sz w:val="32"/>
+          <w:szCs w:val="32"/>
+          <w:rtl/>
+          <w:lang w:bidi="fa-IR"/>
+        </w:rPr>
+      </w:pPr>
+      <w:r>
+        <w:rPr>
+          <w:rFonts w:asciiTheme="minorHAnsi" w:hAnsiTheme="minorHAnsi" w:cs="B Nazanin" w:hint="cs"/>
+          <w:noProof/>
+          <w:sz w:val="32"/>
+          <w:szCs w:val="32"/>
+          <w:rtl/>
+          <w:lang w:bidi="fa-IR"/>
+        </w:rPr>
+        <w:t xml:space="preserve">سپاس فراوان </w:t>
+      </w:r>
+      <w:r>
+        <w:rPr>
+          <w:rFonts w:asciiTheme="minorHAnsi" w:hAnsiTheme="minorHAnsi" w:cs="B Nazanin" w:hint="cs"/>
+          <w:noProof/>
+          <w:sz w:val="32"/>
+          <w:szCs w:val="32"/>
+          <w:rtl/>
+          <w:lang w:bidi="fa-IR"/>
+        </w:rPr>
+        <w:t>از</w:t>
+      </w:r>
+      <w:r>
+        <w:rPr>
+          <w:rFonts w:asciiTheme="minorHAnsi" w:hAnsiTheme="minorHAnsi" w:cs="B Nazanin" w:hint="cs"/>
+          <w:noProof/>
+          <w:sz w:val="32"/>
+          <w:szCs w:val="32"/>
+          <w:rtl/>
+          <w:lang w:bidi="fa-IR"/>
+        </w:rPr>
+        <w:t xml:space="preserve"> استاد امیرشا کرمی گرامی که با راهنمایی های صبورانه خود،‌ راه‌گشای ما بودند</w:t>
+      </w:r>
+    </w:p>
+    <w:p>
+      <w:pPr>
+        <w:bidi/>
+        <w:jc w:val="center"/>
+        <w:rPr>
+          <w:rFonts w:cs="B Nazanin"/>
+          <w:sz w:val="36"/>
+          <w:szCs w:val="36"/>
+          <w:rtl/>
+          <w:lang w:bidi="fa-IR"/>
+        </w:rPr>
+      </w:pPr>
+    </w:p>
+    <w:p>
+      <w:pPr>
+        <w:rPr>
+          <w:rFonts w:cs="B Nazanin"/>
+          <w:sz w:val="36"/>
+          <w:szCs w:val="36"/>
+          <w:rtl/>
+          <w:lang w:bidi="fa-IR"/>
+        </w:rPr>
+      </w:pPr>
+      <w:r>
+        <w:rPr>
+          <w:rFonts w:cs="B Nazanin"/>
+          <w:sz w:val="36"/>
+          <w:szCs w:val="36"/>
+          <w:rtl/>
+          <w:lang w:bidi="fa-IR"/>
+        </w:rPr>
+        <w:br w:type="page"/>
+      </w:r>
+    </w:p>
+    <w:p>
+      <w:pPr>
         <w:pStyle w:val="Heading1"/>
         <w:bidi/>
         <w:rPr>
@@ -2216,6 +2288,270 @@
         </w:rPr>
         <w:t>پرداخته خواهد شد.</w:t>
       </w:r>
+      <w:r>
+        <w:rPr>
+          <w:rFonts w:cs="B Nazanin" w:hint="cs"/>
+          <w:sz w:val="28"/>
+          <w:szCs w:val="28"/>
+          <w:rtl/>
+          <w:lang w:bidi="fa-IR"/>
+        </w:rPr>
+        <w:t xml:space="preserve"> برای این پروژه از نرم افزار رشنال رز</w:t>
+      </w:r>
+      <w:r>
+        <w:rPr>
+          <w:rStyle w:val="FootnoteReference"/>
+          <w:rFonts w:cs="B Nazanin"/>
+          <w:sz w:val="28"/>
+          <w:szCs w:val="28"/>
+          <w:rtl/>
+          <w:lang w:bidi="fa-IR"/>
+        </w:rPr>
+        <w:footnoteReference w:id="2"/>
+      </w:r>
+      <w:r>
+        <w:rPr>
+          <w:rFonts w:cs="B Nazanin" w:hint="cs"/>
+          <w:sz w:val="28"/>
+          <w:szCs w:val="28"/>
+          <w:rtl/>
+          <w:lang w:bidi="fa-IR"/>
+        </w:rPr>
+        <w:t xml:space="preserve"> و مایکروسافت ویزیو</w:t>
+      </w:r>
+      <w:r>
+        <w:rPr>
+          <w:rStyle w:val="FootnoteReference"/>
+          <w:rFonts w:cs="B Nazanin"/>
+          <w:sz w:val="28"/>
+          <w:szCs w:val="28"/>
+          <w:rtl/>
+          <w:lang w:bidi="fa-IR"/>
+        </w:rPr>
+        <w:footnoteReference w:id="3"/>
+      </w:r>
+      <w:r>
+        <w:rPr>
+          <w:rFonts w:cs="B Nazanin" w:hint="cs"/>
+          <w:sz w:val="28"/>
+          <w:szCs w:val="28"/>
+          <w:rtl/>
+          <w:lang w:bidi="fa-IR"/>
+        </w:rPr>
+        <w:t xml:space="preserve"> استفاده شده است که هر دو از برترین نرم افزار های مدلاسیون پیش از تولید و طراحی نمودار محسوب میشوند.</w:t>
+      </w:r>
+    </w:p>
+    <w:p>
+      <w:pPr>
+        <w:bidi/>
+        <w:jc w:val="both"/>
+        <w:rPr>
+          <w:rFonts w:asciiTheme="minorHAnsi" w:hAnsiTheme="minorHAnsi" w:cs="B Nazanin" w:hint="cs"/>
+          <w:b/>
+          <w:bCs/>
+          <w:sz w:val="28"/>
+          <w:szCs w:val="28"/>
+          <w:rtl/>
+          <w:lang w:bidi="fa-IR"/>
+        </w:rPr>
+      </w:pPr>
+      <w:hyperlink r:id="rId10" w:history="1">
+        <w:r>
+          <w:rPr>
+            <w:rStyle w:val="Hyperlink"/>
+            <w:rFonts w:cs="B Nazanin" w:hint="cs"/>
+            <w:b/>
+            <w:bCs/>
+            <w:color w:val="auto"/>
+            <w:sz w:val="32"/>
+            <w:szCs w:val="32"/>
+            <w:u w:val="none"/>
+            <w:rtl/>
+            <w:lang w:bidi="fa-IR"/>
+          </w:rPr>
+          <w:t xml:space="preserve">درضمن فایل های </w:t>
+        </w:r>
+        <w:r>
+          <w:rPr>
+            <w:rStyle w:val="Hyperlink"/>
+            <w:rFonts w:asciiTheme="minorHAnsi" w:hAnsiTheme="minorHAnsi" w:cs="B Nazanin"/>
+            <w:b/>
+            <w:bCs/>
+            <w:color w:val="auto"/>
+            <w:sz w:val="32"/>
+            <w:szCs w:val="32"/>
+            <w:u w:val="none"/>
+            <w:lang w:bidi="fa-IR"/>
+          </w:rPr>
+          <w:t xml:space="preserve">.mdl </w:t>
+        </w:r>
+        <w:r>
+          <w:rPr>
+            <w:rStyle w:val="Hyperlink"/>
+            <w:rFonts w:asciiTheme="minorHAnsi" w:hAnsiTheme="minorHAnsi" w:cs="B Nazanin" w:hint="cs"/>
+            <w:b/>
+            <w:bCs/>
+            <w:color w:val="auto"/>
+            <w:sz w:val="32"/>
+            <w:szCs w:val="32"/>
+            <w:u w:val="none"/>
+            <w:rtl/>
+            <w:lang w:bidi="fa-IR"/>
+          </w:rPr>
+          <w:t xml:space="preserve"> و </w:t>
+        </w:r>
+        <w:r>
+          <w:rPr>
+            <w:rStyle w:val="Hyperlink"/>
+            <w:rFonts w:asciiTheme="minorHAnsi" w:hAnsiTheme="minorHAnsi" w:cs="B Nazanin"/>
+            <w:b/>
+            <w:bCs/>
+            <w:color w:val="auto"/>
+            <w:sz w:val="32"/>
+            <w:szCs w:val="32"/>
+            <w:u w:val="none"/>
+            <w:lang w:bidi="fa-IR"/>
+          </w:rPr>
+          <w:t>.vsdx</w:t>
+        </w:r>
+        <w:r>
+          <w:rPr>
+            <w:rStyle w:val="Hyperlink"/>
+            <w:rFonts w:asciiTheme="minorHAnsi" w:hAnsiTheme="minorHAnsi" w:cs="B Nazanin" w:hint="cs"/>
+            <w:b/>
+            <w:bCs/>
+            <w:color w:val="auto"/>
+            <w:sz w:val="32"/>
+            <w:szCs w:val="32"/>
+            <w:u w:val="none"/>
+            <w:rtl/>
+            <w:lang w:bidi="fa-IR"/>
+          </w:rPr>
+          <w:t xml:space="preserve"> این پروژه در </w:t>
+        </w:r>
+        <w:r>
+          <w:rPr>
+            <w:rStyle w:val="Hyperlink"/>
+            <w:rFonts w:asciiTheme="minorHAnsi" w:hAnsiTheme="minorHAnsi" w:cs="B Nazanin" w:hint="cs"/>
+            <w:b/>
+            <w:bCs/>
+            <w:color w:val="auto"/>
+            <w:sz w:val="32"/>
+            <w:szCs w:val="32"/>
+            <w:rtl/>
+            <w:lang w:bidi="fa-IR"/>
+          </w:rPr>
+          <w:t>مخزن گیتهاب</w:t>
+        </w:r>
+        <w:r>
+          <w:rPr>
+            <w:rStyle w:val="Hyperlink"/>
+            <w:rFonts w:asciiTheme="minorHAnsi" w:hAnsiTheme="minorHAnsi" w:cs="B Nazanin" w:hint="cs"/>
+            <w:b/>
+            <w:bCs/>
+            <w:color w:val="auto"/>
+            <w:sz w:val="32"/>
+            <w:szCs w:val="32"/>
+            <w:u w:val="none"/>
+            <w:rtl/>
+            <w:lang w:bidi="fa-IR"/>
+          </w:rPr>
+          <w:t xml:space="preserve"> بنده</w:t>
+        </w:r>
+        <w:r>
+          <w:rPr>
+            <w:rStyle w:val="Hyperlink"/>
+            <w:rFonts w:asciiTheme="minorHAnsi" w:hAnsiTheme="minorHAnsi" w:cs="B Nazanin" w:hint="cs"/>
+            <w:b/>
+            <w:bCs/>
+            <w:color w:val="auto"/>
+            <w:sz w:val="32"/>
+            <w:szCs w:val="32"/>
+            <w:u w:val="none"/>
+            <w:rtl/>
+            <w:lang w:bidi="fa-IR"/>
+          </w:rPr>
+          <w:t xml:space="preserve"> به رایگان در آدرس زیر</w:t>
+        </w:r>
+        <w:r>
+          <w:rPr>
+            <w:rStyle w:val="Hyperlink"/>
+            <w:rFonts w:asciiTheme="minorHAnsi" w:hAnsiTheme="minorHAnsi" w:cs="B Nazanin" w:hint="cs"/>
+            <w:b/>
+            <w:bCs/>
+            <w:color w:val="auto"/>
+            <w:sz w:val="32"/>
+            <w:szCs w:val="32"/>
+            <w:u w:val="none"/>
+            <w:rtl/>
+            <w:lang w:bidi="fa-IR"/>
+          </w:rPr>
+          <w:t xml:space="preserve"> قابل دسترس میباش</w:t>
+        </w:r>
+        <w:r>
+          <w:rPr>
+            <w:rStyle w:val="Hyperlink"/>
+            <w:rFonts w:asciiTheme="minorHAnsi" w:hAnsiTheme="minorHAnsi" w:cs="B Nazanin" w:hint="cs"/>
+            <w:b/>
+            <w:bCs/>
+            <w:color w:val="auto"/>
+            <w:sz w:val="32"/>
+            <w:szCs w:val="32"/>
+            <w:u w:val="none"/>
+            <w:rtl/>
+            <w:lang w:bidi="fa-IR"/>
+          </w:rPr>
+          <w:t>ن</w:t>
+        </w:r>
+        <w:r>
+          <w:rPr>
+            <w:rStyle w:val="Hyperlink"/>
+            <w:rFonts w:asciiTheme="minorHAnsi" w:hAnsiTheme="minorHAnsi" w:cs="B Nazanin" w:hint="cs"/>
+            <w:b/>
+            <w:bCs/>
+            <w:color w:val="auto"/>
+            <w:sz w:val="32"/>
+            <w:szCs w:val="32"/>
+            <w:u w:val="none"/>
+            <w:rtl/>
+            <w:lang w:bidi="fa-IR"/>
+          </w:rPr>
+          <w:t>د:</w:t>
+        </w:r>
+        <w:r>
+          <w:rPr>
+            <w:rStyle w:val="Hyperlink"/>
+            <w:rFonts w:asciiTheme="minorHAnsi" w:hAnsiTheme="minorHAnsi" w:cs="B Nazanin" w:hint="cs"/>
+            <w:b/>
+            <w:bCs/>
+            <w:color w:val="auto"/>
+            <w:sz w:val="28"/>
+            <w:szCs w:val="28"/>
+            <w:u w:val="none"/>
+            <w:rtl/>
+            <w:lang w:bidi="fa-IR"/>
+          </w:rPr>
+          <w:t xml:space="preserve"> </w:t>
+        </w:r>
+      </w:hyperlink>
+      <w:r>
+        <w:rPr>
+          <w:rFonts w:hint="cs"/>
+          <w:rtl/>
+        </w:rPr>
+        <w:t xml:space="preserve"> </w:t>
+      </w:r>
+      <w:hyperlink r:id="rId11" w:history="1">
+        <w:r>
+          <w:rPr>
+            <w:rStyle w:val="Hyperlink"/>
+            <w:rFonts w:cs="B Nazanin"/>
+            <w:sz w:val="28"/>
+            <w:szCs w:val="28"/>
+          </w:rPr>
+          <w:t>https://github.com/Pouyaexe/uml_travel_agency</w:t>
+        </w:r>
+      </w:hyperlink>
     </w:p>
     <w:p>
       <w:pPr>
@@ -2529,27 +2865,6 @@
           <w:lang w:bidi="fa-IR"/>
         </w:rPr>
         <w:t>اضافه کردن تور</w:t>
-      </w:r>
-    </w:p>
-    <w:p>
-      <w:pPr>
-        <w:rPr>
-          <w:rFonts w:cs="B Nazanin"/>
-          <w:sz w:val="28"/>
-          <w:szCs w:val="28"/>
-          <w:rtl/>
-          <w:lang w:bidi="fa-IR"/>
-        </w:rPr>
-      </w:pPr>
-      <w:r>
-        <w:rPr>
-          <w:rFonts w:cs="B Nazanin"/>
-          <w:sz w:val="28"/>
-          <w:szCs w:val="28"/>
-          <w:rtl/>
-          <w:lang w:bidi="fa-IR"/>
-        </w:rPr>
-        <w:br w:type="page"/>
       </w:r>
     </w:p>
     <w:p>
@@ -3026,20 +3341,7 @@
             <w:szCs w:val="28"/>
             <w:lang w:bidi="fa-IR"/>
           </w:rPr>
-          <w:t>4</w:t>
-        </w:r>
-        <w:r>
-          <w:rPr>
-            <w:rStyle w:val="Hyperlink"/>
-            <w:rFonts w:cs="B Nazanin"/>
-            <w:b/>
-            <w:bCs/>
-            <w:noProof/>
-            <w:sz w:val="28"/>
-            <w:szCs w:val="28"/>
-            <w:lang w:bidi="fa-IR"/>
-          </w:rPr>
-          <w:t>-</w:t>
+          <w:t>4-</w:t>
         </w:r>
         <w:r>
           <w:rPr>
@@ -3679,7 +3981,7 @@
                     </pic:cNvPicPr>
                   </pic:nvPicPr>
                   <pic:blipFill rotWithShape="1">
-                    <a:blip r:embed="rId10">
+                    <a:blip r:embed="rId12">
                       <a:extLst>
                         <a:ext uri="{28A0092B-C50C-407E-A947-70E740481C1C}">
                           <a14:useLocalDpi xmlns:a14="http://schemas.microsoft.com/office/drawing/2010/main" val="0"/>
@@ -4496,17 +4798,7 @@
           <w:rtl/>
           <w:lang w:bidi="fa-IR"/>
         </w:rPr>
-        <w:t xml:space="preserve"> باشد.</w:t>
-      </w:r>
-      <w:r>
-        <w:rPr>
-          <w:rFonts w:cs="B Nazanin"/>
-          <w:sz w:val="28"/>
-          <w:szCs w:val="28"/>
-          <w:rtl/>
-          <w:lang w:bidi="fa-IR"/>
-        </w:rPr>
-        <w:t xml:space="preserve"> </w:t>
+        <w:t xml:space="preserve"> باشد. </w:t>
       </w:r>
     </w:p>
     <w:p>
@@ -4725,7 +5017,26 @@
           <w:rtl/>
           <w:lang w:bidi="fa-IR"/>
         </w:rPr>
-        <w:t>یک مدیر بر یک آژانس نظارت میکند(نظارت)</w:t>
+        <w:t>یک مدیر بر یک آژانس نظارت میکند</w:t>
+      </w:r>
+      <w:r>
+        <w:rPr>
+          <w:rFonts w:cs="B Nazanin"/>
+          <w:sz w:val="32"/>
+          <w:szCs w:val="32"/>
+          <w:lang w:bidi="fa-IR"/>
+        </w:rPr>
+        <w:t xml:space="preserve"> </w:t>
+      </w:r>
+      <w:r>
+        <w:rPr>
+          <w:rFonts w:cs="B Nazanin" w:hint="cs"/>
+          <w:sz w:val="32"/>
+          <w:szCs w:val="32"/>
+          <w:rtl/>
+          <w:lang w:bidi="fa-IR"/>
+        </w:rPr>
+        <w:t>(نظارت)</w:t>
       </w:r>
     </w:p>
     <w:p>
@@ -5618,7 +5929,7 @@
                     <pic:cNvPicPr/>
                   </pic:nvPicPr>
                   <pic:blipFill>
-                    <a:blip r:embed="rId11">
+                    <a:blip r:embed="rId13">
                       <a:extLst>
                         <a:ext uri="{28A0092B-C50C-407E-A947-70E740481C1C}">
                           <a14:useLocalDpi xmlns:a14="http://schemas.microsoft.com/office/drawing/2010/main" val="0"/>
@@ -5654,19 +5965,7 @@
           <w:rtl/>
           <w:lang w:bidi="fa-IR"/>
         </w:rPr>
-        <w:t xml:space="preserve">نمودار </w:t>
-      </w:r>
-      <w:r>
-        <w:rPr>
-          <w:rFonts w:cs="B Nazanin" w:hint="cs"/>
-          <w:b/>
-          <w:bCs/>
-          <w:sz w:val="28"/>
-          <w:szCs w:val="28"/>
-          <w:rtl/>
-          <w:lang w:bidi="fa-IR"/>
-        </w:rPr>
-        <w:t>رزرو بلیط</w:t>
+        <w:t>نمودار رزرو بلیط</w:t>
       </w:r>
     </w:p>
     <w:p>
@@ -5759,7 +6058,7 @@
                     <pic:cNvPicPr/>
                   </pic:nvPicPr>
                   <pic:blipFill>
-                    <a:blip r:embed="rId12">
+                    <a:blip r:embed="rId14">
                       <a:extLst>
                         <a:ext uri="{28A0092B-C50C-407E-A947-70E740481C1C}">
                           <a14:useLocalDpi xmlns:a14="http://schemas.microsoft.com/office/drawing/2010/main" val="0"/>
@@ -6722,33 +7021,6 @@
           <w:rFonts w:cs="B Nazanin" w:hint="cs"/>
           <w:b/>
           <w:bCs/>
-          <w:sz w:val="28"/>
-          <w:szCs w:val="28"/>
-          <w:rtl/>
-          <w:lang w:bidi="fa-IR"/>
-        </w:rPr>
-        <w:t>گزارشات:</w:t>
-      </w:r>
-    </w:p>
-    <w:p>
-      <w:pPr>
-        <w:bidi/>
-        <w:jc w:val="both"/>
-        <w:rPr>
-          <w:rFonts w:asciiTheme="minorHAnsi" w:hAnsiTheme="minorHAnsi" w:cs="B Nazanin"/>
-          <w:b/>
-          <w:bCs/>
-          <w:sz w:val="28"/>
-          <w:szCs w:val="28"/>
-          <w:rtl/>
-          <w:lang w:bidi="fa-IR"/>
-        </w:rPr>
-      </w:pPr>
-      <w:r>
-        <w:rPr>
-          <w:rFonts w:cs="B Nazanin" w:hint="cs"/>
-          <w:b/>
-          <w:bCs/>
           <w:noProof/>
           <w:sz w:val="28"/>
           <w:szCs w:val="28"/>
@@ -6756,13 +7028,13 @@
           <w:lang w:bidi="fa-IR"/>
         </w:rPr>
         <w:drawing>
-          <wp:anchor distT="0" distB="0" distL="114300" distR="114300" simplePos="0" relativeHeight="251663360" behindDoc="0" locked="0" layoutInCell="1" allowOverlap="1" wp14:anchorId="4F20C2DF" wp14:editId="01B42B13">
+          <wp:anchor distT="0" distB="0" distL="114300" distR="114300" simplePos="0" relativeHeight="251663360" behindDoc="0" locked="0" layoutInCell="1" allowOverlap="1" wp14:anchorId="4F20C2DF" wp14:editId="6AF9D3AE">
             <wp:simplePos x="0" y="0"/>
-            <wp:positionH relativeFrom="column">
-              <wp:posOffset>-319405</wp:posOffset>
+            <wp:positionH relativeFrom="margin">
+              <wp:align>center</wp:align>
             </wp:positionH>
             <wp:positionV relativeFrom="paragraph">
-              <wp:posOffset>1270</wp:posOffset>
+              <wp:posOffset>407035</wp:posOffset>
             </wp:positionV>
             <wp:extent cx="6262370" cy="6699250"/>
             <wp:effectExtent l="0" t="0" r="0" b="6350"/>
@@ -6781,7 +7053,7 @@
                     </pic:cNvPicPr>
                   </pic:nvPicPr>
                   <pic:blipFill rotWithShape="1">
-                    <a:blip r:embed="rId13">
+                    <a:blip r:embed="rId15">
                       <a:extLst>
                         <a:ext uri="{28A0092B-C50C-407E-A947-70E740481C1C}">
                           <a14:useLocalDpi xmlns:a14="http://schemas.microsoft.com/office/drawing/2010/main" val="0"/>
@@ -6817,6 +7089,33 @@
       </w:r>
       <w:r>
         <w:rPr>
+          <w:rFonts w:cs="B Nazanin" w:hint="cs"/>
+          <w:b/>
+          <w:bCs/>
+          <w:sz w:val="28"/>
+          <w:szCs w:val="28"/>
+          <w:rtl/>
+          <w:lang w:bidi="fa-IR"/>
+        </w:rPr>
+        <w:t>گزارشات:</w:t>
+      </w:r>
+    </w:p>
+    <w:p>
+      <w:pPr>
+        <w:bidi/>
+        <w:jc w:val="both"/>
+        <w:rPr>
+          <w:rFonts w:asciiTheme="minorHAnsi" w:hAnsiTheme="minorHAnsi" w:cs="B Nazanin"/>
+          <w:b/>
+          <w:bCs/>
+          <w:sz w:val="28"/>
+          <w:szCs w:val="28"/>
+          <w:rtl/>
+          <w:lang w:bidi="fa-IR"/>
+        </w:rPr>
+      </w:pPr>
+      <w:r>
+        <w:rPr>
           <w:rFonts w:asciiTheme="minorHAnsi" w:hAnsiTheme="minorHAnsi" w:cs="B Nazanin" w:hint="cs"/>
           <w:b/>
           <w:bCs/>
@@ -6880,7 +7179,7 @@
                     </pic:cNvPicPr>
                   </pic:nvPicPr>
                   <pic:blipFill rotWithShape="1">
-                    <a:blip r:embed="rId14">
+                    <a:blip r:embed="rId16">
                       <a:extLst>
                         <a:ext uri="{28A0092B-C50C-407E-A947-70E740481C1C}">
                           <a14:useLocalDpi xmlns:a14="http://schemas.microsoft.com/office/drawing/2010/main" val="0"/>
@@ -7132,7 +7431,7 @@
                     </pic:cNvPicPr>
                   </pic:nvPicPr>
                   <pic:blipFill rotWithShape="1">
-                    <a:blip r:embed="rId15">
+                    <a:blip r:embed="rId17">
                       <a:extLst>
                         <a:ext uri="{28A0092B-C50C-407E-A947-70E740481C1C}">
                           <a14:useLocalDpi xmlns:a14="http://schemas.microsoft.com/office/drawing/2010/main" val="0"/>
@@ -8191,7 +8490,7 @@
                     </pic:cNvPicPr>
                   </pic:nvPicPr>
                   <pic:blipFill rotWithShape="1">
-                    <a:blip r:embed="rId16">
+                    <a:blip r:embed="rId18">
                       <a:extLst>
                         <a:ext uri="{28A0092B-C50C-407E-A947-70E740481C1C}">
                           <a14:useLocalDpi xmlns:a14="http://schemas.microsoft.com/office/drawing/2010/main" val="0"/>
@@ -9577,7 +9876,7 @@
                     </pic:cNvPicPr>
                   </pic:nvPicPr>
                   <pic:blipFill>
-                    <a:blip r:embed="rId17">
+                    <a:blip r:embed="rId19">
                       <a:extLst>
                         <a:ext uri="{28A0092B-C50C-407E-A947-70E740481C1C}">
                           <a14:useLocalDpi xmlns:a14="http://schemas.microsoft.com/office/drawing/2010/main" val="0"/>
@@ -9694,7 +9993,7 @@
                     </pic:cNvPicPr>
                   </pic:nvPicPr>
                   <pic:blipFill rotWithShape="1">
-                    <a:blip r:embed="rId18">
+                    <a:blip r:embed="rId20">
                       <a:extLst>
                         <a:ext uri="{28A0092B-C50C-407E-A947-70E740481C1C}">
                           <a14:useLocalDpi xmlns:a14="http://schemas.microsoft.com/office/drawing/2010/main" val="0"/>
@@ -9805,20 +10104,7 @@
           <w:lang w:bidi="fa-IR"/>
         </w:rPr>
         <w:lastRenderedPageBreak/>
-        <w:t xml:space="preserve">نمودار </w:t>
-      </w:r>
-      <w:r>
-        <w:rPr>
-          <w:rFonts w:cs="B Nazanin" w:hint="cs"/>
-          <w:b/>
-          <w:bCs/>
-          <w:color w:val="000000" w:themeColor="text1"/>
-          <w:sz w:val="28"/>
-          <w:szCs w:val="28"/>
-          <w:rtl/>
-          <w:lang w:bidi="fa-IR"/>
-        </w:rPr>
-        <w:t xml:space="preserve">کلاس یا </w:t>
+        <w:t xml:space="preserve">نمودار کلاس یا </w:t>
       </w:r>
       <w:r>
         <w:rPr>
@@ -10557,7 +10843,7 @@
                     </pic:cNvPicPr>
                   </pic:nvPicPr>
                   <pic:blipFill rotWithShape="1">
-                    <a:blip r:embed="rId19">
+                    <a:blip r:embed="rId21">
                       <a:extLst>
                         <a:ext uri="{28A0092B-C50C-407E-A947-70E740481C1C}">
                           <a14:useLocalDpi xmlns:a14="http://schemas.microsoft.com/office/drawing/2010/main" val="0"/>
@@ -10918,7 +11204,7 @@
         <w:bidi/>
         <w:jc w:val="both"/>
         <w:rPr>
-          <w:rFonts w:asciiTheme="minorHAnsi" w:hAnsiTheme="minorHAnsi" w:cs="Calibri" w:hint="cs"/>
+          <w:rFonts w:asciiTheme="minorHAnsi" w:hAnsiTheme="minorHAnsi" w:cs="Calibri"/>
           <w:sz w:val="28"/>
           <w:szCs w:val="28"/>
           <w:rtl/>
@@ -11083,7 +11369,7 @@
                     </pic:cNvPicPr>
                   </pic:nvPicPr>
                   <pic:blipFill>
-                    <a:blip r:embed="rId20">
+                    <a:blip r:embed="rId22">
                       <a:extLst>
                         <a:ext uri="{28A0092B-C50C-407E-A947-70E740481C1C}">
                           <a14:useLocalDpi xmlns:a14="http://schemas.microsoft.com/office/drawing/2010/main" val="0"/>
@@ -11294,7 +11580,7 @@
         <w:bidi/>
         <w:jc w:val="both"/>
         <w:rPr>
-          <w:rFonts w:asciiTheme="minorHAnsi" w:hAnsiTheme="minorHAnsi" w:cs="B Nazanin" w:hint="cs"/>
+          <w:rFonts w:asciiTheme="minorHAnsi" w:hAnsiTheme="minorHAnsi" w:cs="B Nazanin"/>
           <w:sz w:val="28"/>
           <w:szCs w:val="28"/>
           <w:rtl/>
@@ -11462,16 +11748,17 @@
         <w:bidi/>
         <w:jc w:val="both"/>
         <w:rPr>
-          <w:rFonts w:asciiTheme="minorHAnsi" w:hAnsiTheme="minorHAnsi" w:cs="B Nazanin" w:hint="cs"/>
-          <w:sz w:val="28"/>
-          <w:szCs w:val="28"/>
-          <w:rtl/>
-          <w:lang w:bidi="fa-IR"/>
-        </w:rPr>
-      </w:pPr>
-      <w:r>
-        <w:rPr>
           <w:rFonts w:asciiTheme="minorHAnsi" w:hAnsiTheme="minorHAnsi" w:cs="B Nazanin"/>
+          <w:sz w:val="28"/>
+          <w:szCs w:val="28"/>
+          <w:rtl/>
+          <w:lang w:bidi="fa-IR"/>
+        </w:rPr>
+      </w:pPr>
+      <w:r>
+        <w:rPr>
+          <w:rFonts w:asciiTheme="minorHAnsi" w:hAnsiTheme="minorHAnsi" w:cs="B Nazanin"/>
+          <w:noProof/>
           <w:sz w:val="28"/>
           <w:szCs w:val="28"/>
           <w:rtl/>
@@ -11493,7 +11780,7 @@
                     <pic:cNvPicPr/>
                   </pic:nvPicPr>
                   <pic:blipFill>
-                    <a:blip r:embed="rId21"/>
+                    <a:blip r:embed="rId23"/>
                     <a:stretch>
                       <a:fillRect/>
                     </a:stretch>
@@ -11540,7 +11827,7 @@
           <w:lang w:bidi="fa-IR"/>
         </w:rPr>
         <w:lastRenderedPageBreak/>
-        <w:t xml:space="preserve">درضمن به دلیل ماهیت </w:t>
+        <w:t xml:space="preserve">به دلیل ماهیت </w:t>
       </w:r>
       <w:r>
         <w:rPr>
@@ -11589,7 +11876,26 @@
           <w:rtl/>
           <w:lang w:bidi="fa-IR"/>
         </w:rPr>
-        <w:t xml:space="preserve">این کلاس، به صورت فعال یا </w:t>
+        <w:t xml:space="preserve"> کلاس </w:t>
+      </w:r>
+      <w:r>
+        <w:rPr>
+          <w:rFonts w:asciiTheme="minorHAnsi" w:hAnsiTheme="minorHAnsi" w:cs="B Nazanin"/>
+          <w:sz w:val="28"/>
+          <w:szCs w:val="28"/>
+          <w:lang w:bidi="fa-IR"/>
+        </w:rPr>
+        <w:t>Bank API</w:t>
+      </w:r>
+      <w:r>
+        <w:rPr>
+          <w:rFonts w:asciiTheme="minorHAnsi" w:hAnsiTheme="minorHAnsi" w:cs="B Nazanin" w:hint="cs"/>
+          <w:sz w:val="28"/>
+          <w:szCs w:val="28"/>
+          <w:rtl/>
+          <w:lang w:bidi="fa-IR"/>
+        </w:rPr>
+        <w:t xml:space="preserve">، به صورت فعال یا </w:t>
       </w:r>
       <w:proofErr w:type="spellStart"/>
       <w:r>
@@ -11637,6 +11943,7 @@
       <w:r>
         <w:rPr>
           <w:rFonts w:asciiTheme="minorHAnsi" w:hAnsiTheme="minorHAnsi" w:cs="Calibri"/>
+          <w:noProof/>
           <w:sz w:val="28"/>
           <w:szCs w:val="28"/>
           <w:rtl/>
@@ -11658,7 +11965,7 @@
                     <pic:cNvPicPr/>
                   </pic:nvPicPr>
                   <pic:blipFill>
-                    <a:blip r:embed="rId22"/>
+                    <a:blip r:embed="rId24"/>
                     <a:stretch>
                       <a:fillRect/>
                     </a:stretch>
@@ -11677,6 +11984,53 @@
             </a:graphic>
           </wp:inline>
         </w:drawing>
+      </w:r>
+    </w:p>
+    <w:p>
+      <w:pPr>
+        <w:pStyle w:val="ListParagraph"/>
+        <w:numPr>
+          <w:ilvl w:val="0"/>
+          <w:numId w:val="6"/>
+        </w:numPr>
+        <w:bidi/>
+        <w:jc w:val="both"/>
+        <w:rPr>
+          <w:rFonts w:asciiTheme="minorHAnsi" w:hAnsiTheme="minorHAnsi" w:cs="Calibri"/>
+          <w:sz w:val="28"/>
+          <w:szCs w:val="28"/>
+          <w:rtl/>
+          <w:lang w:bidi="fa-IR"/>
+        </w:rPr>
+      </w:pPr>
+      <w:r>
+        <w:rPr>
+          <w:rFonts w:asciiTheme="minorHAnsi" w:hAnsiTheme="minorHAnsi" w:cs="B Nazanin" w:hint="cs"/>
+          <w:sz w:val="28"/>
+          <w:szCs w:val="28"/>
+          <w:rtl/>
+          <w:lang w:bidi="fa-IR"/>
+        </w:rPr>
+        <w:t xml:space="preserve">این کلاس به صورت انتزاعی یا </w:t>
+      </w:r>
+      <w:r>
+        <w:rPr>
+          <w:rFonts w:asciiTheme="minorHAnsi" w:hAnsiTheme="minorHAnsi" w:cs="B Nazanin"/>
+          <w:sz w:val="28"/>
+          <w:szCs w:val="28"/>
+          <w:lang w:bidi="fa-IR"/>
+        </w:rPr>
+        <w:t>Abstract</w:t>
+      </w:r>
+      <w:r>
+        <w:rPr>
+          <w:rFonts w:asciiTheme="minorHAnsi" w:hAnsiTheme="minorHAnsi" w:cs="B Nazanin" w:hint="cs"/>
+          <w:sz w:val="28"/>
+          <w:szCs w:val="28"/>
+          <w:rtl/>
+          <w:lang w:bidi="fa-IR"/>
+        </w:rPr>
+        <w:t xml:space="preserve"> ارایه شده است</w:t>
       </w:r>
     </w:p>
     <w:p>
@@ -12072,7 +12426,7 @@
                     </pic:cNvPicPr>
                   </pic:nvPicPr>
                   <pic:blipFill>
-                    <a:blip r:embed="rId23">
+                    <a:blip r:embed="rId25">
                       <a:extLst>
                         <a:ext uri="{28A0092B-C50C-407E-A947-70E740481C1C}">
                           <a14:useLocalDpi xmlns:a14="http://schemas.microsoft.com/office/drawing/2010/main" val="0"/>
@@ -12238,7 +12592,7 @@
                     </pic:cNvPicPr>
                   </pic:nvPicPr>
                   <pic:blipFill rotWithShape="1">
-                    <a:blip r:embed="rId24">
+                    <a:blip r:embed="rId26">
                       <a:extLst>
                         <a:ext uri="{28A0092B-C50C-407E-A947-70E740481C1C}">
                           <a14:useLocalDpi xmlns:a14="http://schemas.microsoft.com/office/drawing/2010/main" val="0"/>
@@ -12367,10 +12721,10 @@
         <w:bidi/>
         <w:jc w:val="both"/>
         <w:rPr>
-          <w:rFonts w:asciiTheme="minorHAnsi" w:hAnsiTheme="minorHAnsi" w:cs="Calibri" w:hint="cs"/>
-          <w:sz w:val="28"/>
-          <w:szCs w:val="28"/>
-          <w:rtl/>
+          <w:rFonts w:asciiTheme="minorHAnsi" w:hAnsiTheme="minorHAnsi" w:cs="B Nazanin"/>
+          <w:noProof/>
+          <w:sz w:val="28"/>
+          <w:szCs w:val="28"/>
           <w:lang w:bidi="fa-IR"/>
         </w:rPr>
       </w:pPr>
@@ -12385,6 +12739,136 @@
         </w:rPr>
         <w:t>انتخاب تور به ظرفیت تور و پرداخت مبلغ آن(حساب داری) وابسته است که پس از پرداخت، رسید خرید موفق را به دیتابیس اضافه میکند.</w:t>
       </w:r>
+    </w:p>
+    <w:p>
+      <w:pPr>
+        <w:bidi/>
+        <w:jc w:val="both"/>
+        <w:rPr>
+          <w:rFonts w:asciiTheme="minorHAnsi" w:hAnsiTheme="minorHAnsi" w:cs="B Nazanin"/>
+          <w:noProof/>
+          <w:sz w:val="28"/>
+          <w:szCs w:val="28"/>
+          <w:lang w:bidi="fa-IR"/>
+        </w:rPr>
+      </w:pPr>
+    </w:p>
+    <w:p>
+      <w:pPr>
+        <w:bidi/>
+        <w:jc w:val="both"/>
+        <w:rPr>
+          <w:rFonts w:asciiTheme="minorHAnsi" w:hAnsiTheme="minorHAnsi" w:cs="B Nazanin"/>
+          <w:noProof/>
+          <w:sz w:val="28"/>
+          <w:szCs w:val="28"/>
+          <w:lang w:bidi="fa-IR"/>
+        </w:rPr>
+      </w:pPr>
+    </w:p>
+    <w:p>
+      <w:pPr>
+        <w:bidi/>
+        <w:jc w:val="both"/>
+        <w:rPr>
+          <w:rFonts w:asciiTheme="minorHAnsi" w:hAnsiTheme="minorHAnsi" w:cs="B Nazanin"/>
+          <w:noProof/>
+          <w:sz w:val="28"/>
+          <w:szCs w:val="28"/>
+          <w:lang w:bidi="fa-IR"/>
+        </w:rPr>
+      </w:pPr>
+    </w:p>
+    <w:p>
+      <w:pPr>
+        <w:bidi/>
+        <w:jc w:val="both"/>
+        <w:rPr>
+          <w:rFonts w:asciiTheme="minorHAnsi" w:hAnsiTheme="minorHAnsi" w:cs="B Nazanin"/>
+          <w:noProof/>
+          <w:sz w:val="28"/>
+          <w:szCs w:val="28"/>
+          <w:lang w:bidi="fa-IR"/>
+        </w:rPr>
+      </w:pPr>
+    </w:p>
+    <w:p>
+      <w:pPr>
+        <w:bidi/>
+        <w:jc w:val="both"/>
+        <w:rPr>
+          <w:rFonts w:asciiTheme="minorHAnsi" w:hAnsiTheme="minorHAnsi" w:cs="B Nazanin"/>
+          <w:noProof/>
+          <w:sz w:val="28"/>
+          <w:szCs w:val="28"/>
+          <w:lang w:bidi="fa-IR"/>
+        </w:rPr>
+      </w:pPr>
+    </w:p>
+    <w:p>
+      <w:pPr>
+        <w:bidi/>
+        <w:jc w:val="both"/>
+        <w:rPr>
+          <w:rFonts w:asciiTheme="minorHAnsi" w:hAnsiTheme="minorHAnsi" w:cs="B Nazanin"/>
+          <w:noProof/>
+          <w:sz w:val="28"/>
+          <w:szCs w:val="28"/>
+          <w:lang w:bidi="fa-IR"/>
+        </w:rPr>
+      </w:pPr>
+    </w:p>
+    <w:p>
+      <w:pPr>
+        <w:bidi/>
+        <w:jc w:val="both"/>
+        <w:rPr>
+          <w:rFonts w:asciiTheme="minorHAnsi" w:hAnsiTheme="minorHAnsi" w:cs="B Nazanin"/>
+          <w:noProof/>
+          <w:sz w:val="28"/>
+          <w:szCs w:val="28"/>
+          <w:lang w:bidi="fa-IR"/>
+        </w:rPr>
+      </w:pPr>
+    </w:p>
+    <w:p>
+      <w:pPr>
+        <w:bidi/>
+        <w:jc w:val="both"/>
+        <w:rPr>
+          <w:rFonts w:asciiTheme="minorHAnsi" w:hAnsiTheme="minorHAnsi" w:cs="B Nazanin"/>
+          <w:noProof/>
+          <w:sz w:val="28"/>
+          <w:szCs w:val="28"/>
+          <w:lang w:bidi="fa-IR"/>
+        </w:rPr>
+      </w:pPr>
+    </w:p>
+    <w:p>
+      <w:pPr>
+        <w:bidi/>
+        <w:jc w:val="both"/>
+        <w:rPr>
+          <w:rFonts w:asciiTheme="minorHAnsi" w:hAnsiTheme="minorHAnsi" w:cs="B Nazanin"/>
+          <w:noProof/>
+          <w:sz w:val="28"/>
+          <w:szCs w:val="28"/>
+          <w:lang w:bidi="fa-IR"/>
+        </w:rPr>
+      </w:pPr>
+    </w:p>
+    <w:p>
+      <w:pPr>
+        <w:bidi/>
+        <w:jc w:val="both"/>
+        <w:rPr>
+          <w:rFonts w:asciiTheme="minorHAnsi" w:hAnsiTheme="minorHAnsi" w:cs="B Nazanin"/>
+          <w:noProof/>
+          <w:sz w:val="28"/>
+          <w:szCs w:val="28"/>
+          <w:lang w:bidi="fa-IR"/>
+        </w:rPr>
+      </w:pPr>
     </w:p>
     <w:sectPr>
       <w:pgSz w:w="12240" w:h="15840"/>
@@ -12450,7 +12934,7 @@
         <w:bidi/>
         <w:jc w:val="both"/>
         <w:rPr>
-          <w:rFonts w:asciiTheme="minorHAnsi" w:hAnsiTheme="minorHAnsi" w:cs="B Lotus" w:hint="cs"/>
+          <w:rFonts w:asciiTheme="minorHAnsi" w:hAnsiTheme="minorHAnsi" w:cs="B Lotus"/>
           <w:rtl/>
           <w:lang w:bidi="fa-IR"/>
         </w:rPr>
@@ -12779,6 +13263,52 @@
           <w:lang w:bidi="fa-IR"/>
         </w:rPr>
         <w:t xml:space="preserve"> بانک انجام میشود.</w:t>
+      </w:r>
+    </w:p>
+  </w:footnote>
+  <w:footnote w:id="2">
+    <w:p>
+      <w:pPr>
+        <w:pStyle w:val="FootnoteText"/>
+        <w:rPr>
+          <w:rtl/>
+          <w:lang w:bidi="fa-IR"/>
+        </w:rPr>
+      </w:pPr>
+      <w:r>
+        <w:rPr>
+          <w:rStyle w:val="FootnoteReference"/>
+        </w:rPr>
+        <w:footnoteRef/>
+      </w:r>
+      <w:r>
+        <w:t xml:space="preserve"> </w:t>
+      </w:r>
+      <w:r>
+        <w:t>Rational Rose</w:t>
+      </w:r>
+    </w:p>
+  </w:footnote>
+  <w:footnote w:id="3">
+    <w:p>
+      <w:pPr>
+        <w:pStyle w:val="FootnoteText"/>
+        <w:rPr>
+          <w:rtl/>
+          <w:lang w:bidi="fa-IR"/>
+        </w:rPr>
+      </w:pPr>
+      <w:r>
+        <w:rPr>
+          <w:rStyle w:val="FootnoteReference"/>
+        </w:rPr>
+        <w:footnoteRef/>
+      </w:r>
+      <w:r>
+        <w:t xml:space="preserve"> </w:t>
+      </w:r>
+      <w:r>
+        <w:t>Microsoft Visio</w:t>
       </w:r>
     </w:p>
   </w:footnote>
@@ -13617,7 +14147,7 @@
   <w:abstractNum w:abstractNumId="8" w15:restartNumberingAfterBreak="0">
     <w:nsid w:val="6A2607D0"/>
     <w:multiLevelType w:val="hybridMultilevel"/>
-    <w:tmpl w:val="8046736A"/>
+    <w:tmpl w:val="BF769132"/>
     <w:lvl w:ilvl="0" w:tplc="04090001">
       <w:start w:val="1"/>
       <w:numFmt w:val="bullet"/>
@@ -14411,17 +14941,22 @@
     <w:autoRedefine/>
     <w:uiPriority w:val="39"/>
     <w:unhideWhenUsed/>
-    <w:rsid w:val="0078598B"/>
+    <w:rsid w:val="00491E54"/>
     <w:pPr>
+      <w:tabs>
+        <w:tab w:val="right" w:leader="dot" w:pos="9350"/>
+      </w:tabs>
+      <w:bidi/>
       <w:spacing w:before="360" w:after="360"/>
     </w:pPr>
     <w:rPr>
-      <w:rFonts w:asciiTheme="minorHAnsi" w:hAnsiTheme="minorHAnsi" w:cstheme="minorHAnsi"/>
+      <w:rFonts w:asciiTheme="minorHAnsi" w:hAnsiTheme="minorHAnsi" w:cs="B Nazanin"/>
       <w:b/>
       <w:bCs/>
       <w:caps/>
+      <w:noProof/>
       <w:szCs w:val="26"/>
-      <w:u w:val="single"/>
+      <w:lang w:bidi="fa-IR"/>
     </w:rPr>
   </w:style>
   <w:style w:type="paragraph" w:styleId="NoSpacing">
